--- a/ВТП-211 Старков Д.В. отчет по лабораторной работе 2-1.docx
+++ b/ВТП-211 Старков Д.В. отчет по лабораторной работе 2-1.docx
@@ -298,6 +298,46 @@
         </w:rPr>
         <w:t>Васильева М.А.</w:t>
       </w:r>
+    </w:p>
+    <w:p>
+      <w:pPr>
+        <w:jc w:val="center"/>
+        <w:rPr>
+          <w:rFonts w:ascii="Times New Roman" w:hAnsi="Times New Roman" w:cs="Times New Roman"/>
+          <w:sz w:val="28"/>
+          <w:szCs w:val="36"/>
+        </w:rPr>
+      </w:pPr>
+    </w:p>
+    <w:p>
+      <w:pPr>
+        <w:jc w:val="center"/>
+        <w:rPr>
+          <w:rFonts w:ascii="Times New Roman" w:hAnsi="Times New Roman" w:cs="Times New Roman"/>
+          <w:sz w:val="28"/>
+          <w:szCs w:val="36"/>
+        </w:rPr>
+      </w:pPr>
+    </w:p>
+    <w:p>
+      <w:pPr>
+        <w:jc w:val="center"/>
+        <w:rPr>
+          <w:rFonts w:ascii="Times New Roman" w:hAnsi="Times New Roman" w:cs="Times New Roman"/>
+          <w:sz w:val="28"/>
+          <w:szCs w:val="36"/>
+        </w:rPr>
+      </w:pPr>
+    </w:p>
+    <w:p>
+      <w:pPr>
+        <w:jc w:val="center"/>
+        <w:rPr>
+          <w:rFonts w:ascii="Times New Roman" w:hAnsi="Times New Roman" w:cs="Times New Roman"/>
+          <w:sz w:val="28"/>
+          <w:szCs w:val="36"/>
+        </w:rPr>
+      </w:pPr>
     </w:p>
     <w:p>
       <w:pPr>
@@ -431,6 +471,7 @@
         </w:rPr>
         <w:t xml:space="preserve">Данный отчет описывает работу с языком программирования </w:t>
       </w:r>
+      <w:proofErr w:type="gramStart"/>
       <w:r>
         <w:rPr>
           <w:rFonts w:ascii="Times New Roman" w:hAnsi="Times New Roman" w:cs="Times New Roman"/>
@@ -457,18 +498,30 @@
           <w:sz w:val="28"/>
           <w:szCs w:val="28"/>
         </w:rPr>
-        <w:t xml:space="preserve">с типом перечисления </w:t>
-      </w:r>
+        <w:t>с</w:t>
+      </w:r>
+      <w:proofErr w:type="gramEnd"/>
       <w:r>
         <w:rPr>
           <w:rFonts w:ascii="Times New Roman" w:hAnsi="Times New Roman" w:cs="Times New Roman"/>
           <w:color w:val="000000"/>
           <w:sz w:val="28"/>
           <w:szCs w:val="28"/>
+        </w:rPr>
+        <w:t xml:space="preserve"> типом перечисления </w:t>
+      </w:r>
+      <w:proofErr w:type="spellStart"/>
+      <w:r>
+        <w:rPr>
+          <w:rFonts w:ascii="Times New Roman" w:hAnsi="Times New Roman" w:cs="Times New Roman"/>
+          <w:color w:val="000000"/>
+          <w:sz w:val="28"/>
+          <w:szCs w:val="28"/>
           <w:lang w:val="en-US"/>
         </w:rPr>
         <w:t>enum</w:t>
       </w:r>
+      <w:proofErr w:type="spellEnd"/>
       <w:r>
         <w:rPr>
           <w:rFonts w:ascii="Times New Roman" w:hAnsi="Times New Roman" w:cs="Times New Roman"/>
@@ -1078,10 +1131,10 @@
           <w:szCs w:val="28"/>
         </w:rPr>
         <w:drawing>
-          <wp:inline distT="0" distB="0" distL="0" distR="0" wp14:anchorId="2A81A85F" wp14:editId="54D442B7">
-            <wp:extent cx="1971675" cy="6353903"/>
-            <wp:effectExtent l="0" t="0" r="0" b="8890"/>
-            <wp:docPr id="3" name="Рисунок 3"/>
+          <wp:inline distT="0" distB="0" distL="0" distR="0" wp14:anchorId="184A4010" wp14:editId="6579B41D">
+            <wp:extent cx="1737949" cy="5600700"/>
+            <wp:effectExtent l="0" t="0" r="0" b="0"/>
+            <wp:docPr id="2" name="Рисунок 2"/>
             <wp:cNvGraphicFramePr>
               <a:graphicFrameLocks xmlns:a="http://schemas.openxmlformats.org/drawingml/2006/main" noChangeAspect="1"/>
             </wp:cNvGraphicFramePr>
@@ -1095,7 +1148,7 @@
                     </pic:cNvPicPr>
                   </pic:nvPicPr>
                   <pic:blipFill>
-                    <a:blip r:embed="rId8">
+                    <a:blip r:embed="rId8" cstate="print">
                       <a:extLst>
                         <a:ext uri="{28A0092B-C50C-407E-A947-70E740481C1C}">
                           <a14:useLocalDpi xmlns:a14="http://schemas.microsoft.com/office/drawing/2010/main" val="0"/>
@@ -1110,7 +1163,7 @@
                   <pic:spPr bwMode="auto">
                     <a:xfrm>
                       <a:off x="0" y="0"/>
-                      <a:ext cx="1972854" cy="6357703"/>
+                      <a:ext cx="1741009" cy="5610561"/>
                     </a:xfrm>
                     <a:prstGeom prst="rect">
                       <a:avLst/>
@@ -1150,27 +1203,22 @@
     </w:p>
     <w:p>
       <w:pPr>
-        <w:pStyle w:val="a3"/>
-        <w:spacing w:line="360" w:lineRule="auto"/>
-        <w:ind w:firstLine="567"/>
-        <w:rPr>
+        <w:rPr>
+          <w:rFonts w:ascii="Times New Roman" w:eastAsia="Times New Roman" w:hAnsi="Times New Roman" w:cs="Times New Roman"/>
           <w:color w:val="000000"/>
           <w:sz w:val="28"/>
           <w:szCs w:val="28"/>
-        </w:rPr>
-      </w:pPr>
-    </w:p>
-    <w:p>
-      <w:pPr>
-        <w:pStyle w:val="a3"/>
-        <w:spacing w:line="360" w:lineRule="auto"/>
-        <w:ind w:firstLine="567"/>
+          <w:lang w:eastAsia="ru-RU"/>
+        </w:rPr>
+      </w:pPr>
+      <w:r>
         <w:rPr>
           <w:color w:val="000000"/>
           <w:sz w:val="28"/>
           <w:szCs w:val="28"/>
         </w:rPr>
-      </w:pPr>
+        <w:br w:type="page"/>
+      </w:r>
     </w:p>
     <w:p>
       <w:pPr>
@@ -1326,7 +1374,47 @@
           <w:szCs w:val="28"/>
           <w:lang w:val="en-US"/>
         </w:rPr>
-        <w:t>@enum FunctionType Arithmetic = 1 Geometric</w:t>
+        <w:t>@</w:t>
+      </w:r>
+      <w:proofErr w:type="gramStart"/>
+      <w:r>
+        <w:rPr>
+          <w:rFonts w:ascii="Times New Roman" w:hAnsi="Times New Roman" w:cs="Times New Roman"/>
+          <w:sz w:val="28"/>
+          <w:szCs w:val="28"/>
+          <w:lang w:val="en-US"/>
+        </w:rPr>
+        <w:t>enum</w:t>
+      </w:r>
+      <w:proofErr w:type="gramEnd"/>
+      <w:r>
+        <w:rPr>
+          <w:rFonts w:ascii="Times New Roman" w:hAnsi="Times New Roman" w:cs="Times New Roman"/>
+          <w:sz w:val="28"/>
+          <w:szCs w:val="28"/>
+          <w:lang w:val="en-US"/>
+        </w:rPr>
+        <w:t xml:space="preserve"> </w:t>
+      </w:r>
+      <w:proofErr w:type="spellStart"/>
+      <w:r>
+        <w:rPr>
+          <w:rFonts w:ascii="Times New Roman" w:hAnsi="Times New Roman" w:cs="Times New Roman"/>
+          <w:sz w:val="28"/>
+          <w:szCs w:val="28"/>
+          <w:lang w:val="en-US"/>
+        </w:rPr>
+        <w:t>FunctionType</w:t>
+      </w:r>
+      <w:proofErr w:type="spellEnd"/>
+      <w:r>
+        <w:rPr>
+          <w:rFonts w:ascii="Times New Roman" w:hAnsi="Times New Roman" w:cs="Times New Roman"/>
+          <w:sz w:val="28"/>
+          <w:szCs w:val="28"/>
+          <w:lang w:val="en-US"/>
+        </w:rPr>
+        <w:t xml:space="preserve"> Arithmetic = 1 Geometric</w:t>
       </w:r>
     </w:p>
     <w:p>
@@ -1359,7 +1447,27 @@
           <w:szCs w:val="28"/>
           <w:lang w:val="en-US"/>
         </w:rPr>
-        <w:t>function getInt(num)</w:t>
+        <w:t xml:space="preserve">function </w:t>
+      </w:r>
+      <w:proofErr w:type="spellStart"/>
+      <w:r>
+        <w:rPr>
+          <w:rFonts w:ascii="Times New Roman" w:hAnsi="Times New Roman" w:cs="Times New Roman"/>
+          <w:sz w:val="28"/>
+          <w:szCs w:val="28"/>
+          <w:lang w:val="en-US"/>
+        </w:rPr>
+        <w:t>getInt</w:t>
+      </w:r>
+      <w:proofErr w:type="spellEnd"/>
+      <w:r>
+        <w:rPr>
+          <w:rFonts w:ascii="Times New Roman" w:hAnsi="Times New Roman" w:cs="Times New Roman"/>
+          <w:sz w:val="28"/>
+          <w:szCs w:val="28"/>
+          <w:lang w:val="en-US"/>
+        </w:rPr>
+        <w:t>(num)</w:t>
       </w:r>
     </w:p>
     <w:p>
@@ -1417,6 +1525,7 @@
         </w:rPr>
         <w:t xml:space="preserve">    </w:t>
       </w:r>
+      <w:proofErr w:type="gramStart"/>
       <w:r>
         <w:rPr>
           <w:rFonts w:ascii="Times New Roman" w:hAnsi="Times New Roman" w:cs="Times New Roman"/>
@@ -1432,7 +1541,16 @@
           <w:sz w:val="28"/>
           <w:szCs w:val="28"/>
         </w:rPr>
-        <w:t>("Введите значение $</w:t>
+        <w:t>(</w:t>
+      </w:r>
+      <w:proofErr w:type="gramEnd"/>
+      <w:r>
+        <w:rPr>
+          <w:rFonts w:ascii="Times New Roman" w:hAnsi="Times New Roman" w:cs="Times New Roman"/>
+          <w:sz w:val="28"/>
+          <w:szCs w:val="28"/>
+        </w:rPr>
+        <w:t>"Введите значение $</w:t>
       </w:r>
       <w:r>
         <w:rPr>
@@ -1478,7 +1596,38 @@
           <w:szCs w:val="28"/>
           <w:lang w:val="en-US"/>
         </w:rPr>
-        <w:t>a = readline()</w:t>
+        <w:t xml:space="preserve">a = </w:t>
+      </w:r>
+      <w:proofErr w:type="spellStart"/>
+      <w:proofErr w:type="gramStart"/>
+      <w:r>
+        <w:rPr>
+          <w:rFonts w:ascii="Times New Roman" w:hAnsi="Times New Roman" w:cs="Times New Roman"/>
+          <w:sz w:val="28"/>
+          <w:szCs w:val="28"/>
+          <w:lang w:val="en-US"/>
+        </w:rPr>
+        <w:t>readline</w:t>
+      </w:r>
+      <w:proofErr w:type="spellEnd"/>
+      <w:r>
+        <w:rPr>
+          <w:rFonts w:ascii="Times New Roman" w:hAnsi="Times New Roman" w:cs="Times New Roman"/>
+          <w:sz w:val="28"/>
+          <w:szCs w:val="28"/>
+          <w:lang w:val="en-US"/>
+        </w:rPr>
+        <w:t>(</w:t>
+      </w:r>
+      <w:proofErr w:type="gramEnd"/>
+      <w:r>
+        <w:rPr>
+          <w:rFonts w:ascii="Times New Roman" w:hAnsi="Times New Roman" w:cs="Times New Roman"/>
+          <w:sz w:val="28"/>
+          <w:szCs w:val="28"/>
+          <w:lang w:val="en-US"/>
+        </w:rPr>
+        <w:t>)</w:t>
       </w:r>
     </w:p>
     <w:p>
@@ -1499,7 +1648,38 @@
           <w:szCs w:val="28"/>
           <w:lang w:val="en-US"/>
         </w:rPr>
-        <w:t xml:space="preserve">    if tryparse(Float32, a) !== nothing </w:t>
+        <w:t xml:space="preserve">    if </w:t>
+      </w:r>
+      <w:proofErr w:type="spellStart"/>
+      <w:proofErr w:type="gramStart"/>
+      <w:r>
+        <w:rPr>
+          <w:rFonts w:ascii="Times New Roman" w:hAnsi="Times New Roman" w:cs="Times New Roman"/>
+          <w:sz w:val="28"/>
+          <w:szCs w:val="28"/>
+          <w:lang w:val="en-US"/>
+        </w:rPr>
+        <w:t>tryparse</w:t>
+      </w:r>
+      <w:proofErr w:type="spellEnd"/>
+      <w:r>
+        <w:rPr>
+          <w:rFonts w:ascii="Times New Roman" w:hAnsi="Times New Roman" w:cs="Times New Roman"/>
+          <w:sz w:val="28"/>
+          <w:szCs w:val="28"/>
+          <w:lang w:val="en-US"/>
+        </w:rPr>
+        <w:t>(</w:t>
+      </w:r>
+      <w:proofErr w:type="gramEnd"/>
+      <w:r>
+        <w:rPr>
+          <w:rFonts w:ascii="Times New Roman" w:hAnsi="Times New Roman" w:cs="Times New Roman"/>
+          <w:sz w:val="28"/>
+          <w:szCs w:val="28"/>
+          <w:lang w:val="en-US"/>
+        </w:rPr>
+        <w:t xml:space="preserve">Float32, a) !== nothing </w:t>
       </w:r>
     </w:p>
     <w:p>
@@ -1520,7 +1700,78 @@
           <w:szCs w:val="28"/>
           <w:lang w:val="en-US"/>
         </w:rPr>
-        <w:t xml:space="preserve">      println("Вы ввели $(a)")</w:t>
+        <w:t xml:space="preserve">      </w:t>
+      </w:r>
+      <w:proofErr w:type="spellStart"/>
+      <w:proofErr w:type="gramStart"/>
+      <w:r>
+        <w:rPr>
+          <w:rFonts w:ascii="Times New Roman" w:hAnsi="Times New Roman" w:cs="Times New Roman"/>
+          <w:sz w:val="28"/>
+          <w:szCs w:val="28"/>
+          <w:lang w:val="en-US"/>
+        </w:rPr>
+        <w:t>println</w:t>
+      </w:r>
+      <w:proofErr w:type="spellEnd"/>
+      <w:r>
+        <w:rPr>
+          <w:rFonts w:ascii="Times New Roman" w:hAnsi="Times New Roman" w:cs="Times New Roman"/>
+          <w:sz w:val="28"/>
+          <w:szCs w:val="28"/>
+          <w:lang w:val="en-US"/>
+        </w:rPr>
+        <w:t>(</w:t>
+      </w:r>
+      <w:proofErr w:type="gramEnd"/>
+      <w:r>
+        <w:rPr>
+          <w:rFonts w:ascii="Times New Roman" w:hAnsi="Times New Roman" w:cs="Times New Roman"/>
+          <w:sz w:val="28"/>
+          <w:szCs w:val="28"/>
+          <w:lang w:val="en-US"/>
+        </w:rPr>
+        <w:t>"</w:t>
+      </w:r>
+      <w:proofErr w:type="spellStart"/>
+      <w:r>
+        <w:rPr>
+          <w:rFonts w:ascii="Times New Roman" w:hAnsi="Times New Roman" w:cs="Times New Roman"/>
+          <w:sz w:val="28"/>
+          <w:szCs w:val="28"/>
+          <w:lang w:val="en-US"/>
+        </w:rPr>
+        <w:t>Вы</w:t>
+      </w:r>
+      <w:proofErr w:type="spellEnd"/>
+      <w:r>
+        <w:rPr>
+          <w:rFonts w:ascii="Times New Roman" w:hAnsi="Times New Roman" w:cs="Times New Roman"/>
+          <w:sz w:val="28"/>
+          <w:szCs w:val="28"/>
+          <w:lang w:val="en-US"/>
+        </w:rPr>
+        <w:t xml:space="preserve"> </w:t>
+      </w:r>
+      <w:proofErr w:type="spellStart"/>
+      <w:r>
+        <w:rPr>
+          <w:rFonts w:ascii="Times New Roman" w:hAnsi="Times New Roman" w:cs="Times New Roman"/>
+          <w:sz w:val="28"/>
+          <w:szCs w:val="28"/>
+          <w:lang w:val="en-US"/>
+        </w:rPr>
+        <w:t>ввели</w:t>
+      </w:r>
+      <w:proofErr w:type="spellEnd"/>
+      <w:r>
+        <w:rPr>
+          <w:rFonts w:ascii="Times New Roman" w:hAnsi="Times New Roman" w:cs="Times New Roman"/>
+          <w:sz w:val="28"/>
+          <w:szCs w:val="28"/>
+          <w:lang w:val="en-US"/>
+        </w:rPr>
+        <w:t xml:space="preserve"> $(a)")</w:t>
       </w:r>
     </w:p>
     <w:p>
@@ -1541,7 +1792,27 @@
           <w:szCs w:val="28"/>
           <w:lang w:val="en-US"/>
         </w:rPr>
-        <w:t xml:space="preserve">      return parse(Float32,a)</w:t>
+        <w:t xml:space="preserve">      return </w:t>
+      </w:r>
+      <w:proofErr w:type="gramStart"/>
+      <w:r>
+        <w:rPr>
+          <w:rFonts w:ascii="Times New Roman" w:hAnsi="Times New Roman" w:cs="Times New Roman"/>
+          <w:sz w:val="28"/>
+          <w:szCs w:val="28"/>
+          <w:lang w:val="en-US"/>
+        </w:rPr>
+        <w:t>parse(</w:t>
+      </w:r>
+      <w:proofErr w:type="gramEnd"/>
+      <w:r>
+        <w:rPr>
+          <w:rFonts w:ascii="Times New Roman" w:hAnsi="Times New Roman" w:cs="Times New Roman"/>
+          <w:sz w:val="28"/>
+          <w:szCs w:val="28"/>
+          <w:lang w:val="en-US"/>
+        </w:rPr>
+        <w:t>Float32,a)</w:t>
       </w:r>
     </w:p>
     <w:p>
@@ -1583,7 +1854,47 @@
           <w:szCs w:val="28"/>
           <w:lang w:val="en-US"/>
         </w:rPr>
-        <w:t xml:space="preserve">      @warn "Введите число!"</w:t>
+        <w:t xml:space="preserve">      @warn "</w:t>
+      </w:r>
+      <w:proofErr w:type="spellStart"/>
+      <w:r>
+        <w:rPr>
+          <w:rFonts w:ascii="Times New Roman" w:hAnsi="Times New Roman" w:cs="Times New Roman"/>
+          <w:sz w:val="28"/>
+          <w:szCs w:val="28"/>
+          <w:lang w:val="en-US"/>
+        </w:rPr>
+        <w:t>Введите</w:t>
+      </w:r>
+      <w:proofErr w:type="spellEnd"/>
+      <w:r>
+        <w:rPr>
+          <w:rFonts w:ascii="Times New Roman" w:hAnsi="Times New Roman" w:cs="Times New Roman"/>
+          <w:sz w:val="28"/>
+          <w:szCs w:val="28"/>
+          <w:lang w:val="en-US"/>
+        </w:rPr>
+        <w:t xml:space="preserve"> </w:t>
+      </w:r>
+      <w:proofErr w:type="spellStart"/>
+      <w:r>
+        <w:rPr>
+          <w:rFonts w:ascii="Times New Roman" w:hAnsi="Times New Roman" w:cs="Times New Roman"/>
+          <w:sz w:val="28"/>
+          <w:szCs w:val="28"/>
+          <w:lang w:val="en-US"/>
+        </w:rPr>
+        <w:t>число</w:t>
+      </w:r>
+      <w:proofErr w:type="spellEnd"/>
+      <w:r>
+        <w:rPr>
+          <w:rFonts w:ascii="Times New Roman" w:hAnsi="Times New Roman" w:cs="Times New Roman"/>
+          <w:sz w:val="28"/>
+          <w:szCs w:val="28"/>
+          <w:lang w:val="en-US"/>
+        </w:rPr>
+        <w:t>!"</w:t>
       </w:r>
     </w:p>
     <w:p>
@@ -1688,7 +1999,38 @@
           <w:szCs w:val="28"/>
           <w:lang w:val="en-US"/>
         </w:rPr>
-        <w:t>function getType()</w:t>
+        <w:t xml:space="preserve">function </w:t>
+      </w:r>
+      <w:proofErr w:type="spellStart"/>
+      <w:proofErr w:type="gramStart"/>
+      <w:r>
+        <w:rPr>
+          <w:rFonts w:ascii="Times New Roman" w:hAnsi="Times New Roman" w:cs="Times New Roman"/>
+          <w:sz w:val="28"/>
+          <w:szCs w:val="28"/>
+          <w:lang w:val="en-US"/>
+        </w:rPr>
+        <w:t>getType</w:t>
+      </w:r>
+      <w:proofErr w:type="spellEnd"/>
+      <w:r>
+        <w:rPr>
+          <w:rFonts w:ascii="Times New Roman" w:hAnsi="Times New Roman" w:cs="Times New Roman"/>
+          <w:sz w:val="28"/>
+          <w:szCs w:val="28"/>
+          <w:lang w:val="en-US"/>
+        </w:rPr>
+        <w:t>(</w:t>
+      </w:r>
+      <w:proofErr w:type="gramEnd"/>
+      <w:r>
+        <w:rPr>
+          <w:rFonts w:ascii="Times New Roman" w:hAnsi="Times New Roman" w:cs="Times New Roman"/>
+          <w:sz w:val="28"/>
+          <w:szCs w:val="28"/>
+          <w:lang w:val="en-US"/>
+        </w:rPr>
+        <w:t>)</w:t>
       </w:r>
     </w:p>
     <w:p>
@@ -1720,24 +2062,201 @@
           <w:rFonts w:ascii="Times New Roman" w:hAnsi="Times New Roman" w:cs="Times New Roman"/>
           <w:sz w:val="28"/>
           <w:szCs w:val="28"/>
-        </w:rPr>
-      </w:pPr>
-      <w:r>
-        <w:rPr>
-          <w:rFonts w:ascii="Times New Roman" w:hAnsi="Times New Roman" w:cs="Times New Roman"/>
-          <w:sz w:val="28"/>
-          <w:szCs w:val="28"/>
-          <w:lang w:val="en-US"/>
-        </w:rPr>
-        <w:t xml:space="preserve">   println</w:t>
-      </w:r>
-      <w:r>
-        <w:rPr>
-          <w:rFonts w:ascii="Times New Roman" w:hAnsi="Times New Roman" w:cs="Times New Roman"/>
-          <w:sz w:val="28"/>
-          <w:szCs w:val="28"/>
-        </w:rPr>
-        <w:t>("Выберите тип операции (1 = среднее арифметическое чисел, 2 = среднее геометрическое чисел)")</w:t>
+          <w:lang w:val="en-US"/>
+        </w:rPr>
+      </w:pPr>
+      <w:r>
+        <w:rPr>
+          <w:rFonts w:ascii="Times New Roman" w:hAnsi="Times New Roman" w:cs="Times New Roman"/>
+          <w:sz w:val="28"/>
+          <w:szCs w:val="28"/>
+          <w:lang w:val="en-US"/>
+        </w:rPr>
+        <w:t xml:space="preserve">   </w:t>
+      </w:r>
+      <w:proofErr w:type="spellStart"/>
+      <w:proofErr w:type="gramStart"/>
+      <w:r>
+        <w:rPr>
+          <w:rFonts w:ascii="Times New Roman" w:hAnsi="Times New Roman" w:cs="Times New Roman"/>
+          <w:sz w:val="28"/>
+          <w:szCs w:val="28"/>
+          <w:lang w:val="en-US"/>
+        </w:rPr>
+        <w:t>println</w:t>
+      </w:r>
+      <w:proofErr w:type="spellEnd"/>
+      <w:r>
+        <w:rPr>
+          <w:rFonts w:ascii="Times New Roman" w:hAnsi="Times New Roman" w:cs="Times New Roman"/>
+          <w:sz w:val="28"/>
+          <w:szCs w:val="28"/>
+          <w:lang w:val="en-US"/>
+        </w:rPr>
+        <w:t>(</w:t>
+      </w:r>
+      <w:proofErr w:type="gramEnd"/>
+      <w:r>
+        <w:rPr>
+          <w:rFonts w:ascii="Times New Roman" w:hAnsi="Times New Roman" w:cs="Times New Roman"/>
+          <w:sz w:val="28"/>
+          <w:szCs w:val="28"/>
+          <w:lang w:val="en-US"/>
+        </w:rPr>
+        <w:t>"</w:t>
+      </w:r>
+      <w:r>
+        <w:rPr>
+          <w:rFonts w:ascii="Times New Roman" w:hAnsi="Times New Roman" w:cs="Times New Roman"/>
+          <w:sz w:val="28"/>
+          <w:szCs w:val="28"/>
+        </w:rPr>
+        <w:t>Выберите</w:t>
+      </w:r>
+      <w:r>
+        <w:rPr>
+          <w:rFonts w:ascii="Times New Roman" w:hAnsi="Times New Roman" w:cs="Times New Roman"/>
+          <w:sz w:val="28"/>
+          <w:szCs w:val="28"/>
+          <w:lang w:val="en-US"/>
+        </w:rPr>
+        <w:t xml:space="preserve"> </w:t>
+      </w:r>
+      <w:r>
+        <w:rPr>
+          <w:rFonts w:ascii="Times New Roman" w:hAnsi="Times New Roman" w:cs="Times New Roman"/>
+          <w:sz w:val="28"/>
+          <w:szCs w:val="28"/>
+        </w:rPr>
+        <w:t>тип</w:t>
+      </w:r>
+      <w:r>
+        <w:rPr>
+          <w:rFonts w:ascii="Times New Roman" w:hAnsi="Times New Roman" w:cs="Times New Roman"/>
+          <w:sz w:val="28"/>
+          <w:szCs w:val="28"/>
+          <w:lang w:val="en-US"/>
+        </w:rPr>
+        <w:t xml:space="preserve"> </w:t>
+      </w:r>
+      <w:r>
+        <w:rPr>
+          <w:rFonts w:ascii="Times New Roman" w:hAnsi="Times New Roman" w:cs="Times New Roman"/>
+          <w:sz w:val="28"/>
+          <w:szCs w:val="28"/>
+        </w:rPr>
+        <w:t>операции</w:t>
+      </w:r>
+      <w:r>
+        <w:rPr>
+          <w:rFonts w:ascii="Times New Roman" w:hAnsi="Times New Roman" w:cs="Times New Roman"/>
+          <w:sz w:val="28"/>
+          <w:szCs w:val="28"/>
+          <w:lang w:val="en-US"/>
+        </w:rPr>
+        <w:t xml:space="preserve"> (1 = </w:t>
+      </w:r>
+      <w:r>
+        <w:rPr>
+          <w:rFonts w:ascii="Times New Roman" w:hAnsi="Times New Roman" w:cs="Times New Roman"/>
+          <w:sz w:val="28"/>
+          <w:szCs w:val="28"/>
+        </w:rPr>
+        <w:t>среднее</w:t>
+      </w:r>
+      <w:r>
+        <w:rPr>
+          <w:rFonts w:ascii="Times New Roman" w:hAnsi="Times New Roman" w:cs="Times New Roman"/>
+          <w:sz w:val="28"/>
+          <w:szCs w:val="28"/>
+          <w:lang w:val="en-US"/>
+        </w:rPr>
+        <w:t xml:space="preserve"> </w:t>
+      </w:r>
+      <w:r>
+        <w:rPr>
+          <w:rFonts w:ascii="Times New Roman" w:hAnsi="Times New Roman" w:cs="Times New Roman"/>
+          <w:sz w:val="28"/>
+          <w:szCs w:val="28"/>
+        </w:rPr>
+        <w:t>арифметическое</w:t>
+      </w:r>
+      <w:r>
+        <w:rPr>
+          <w:rFonts w:ascii="Times New Roman" w:hAnsi="Times New Roman" w:cs="Times New Roman"/>
+          <w:sz w:val="28"/>
+          <w:szCs w:val="28"/>
+          <w:lang w:val="en-US"/>
+        </w:rPr>
+        <w:t xml:space="preserve"> </w:t>
+      </w:r>
+      <w:r>
+        <w:rPr>
+          <w:rFonts w:ascii="Times New Roman" w:hAnsi="Times New Roman" w:cs="Times New Roman"/>
+          <w:sz w:val="28"/>
+          <w:szCs w:val="28"/>
+        </w:rPr>
+        <w:t>чисел</w:t>
+      </w:r>
+      <w:r>
+        <w:rPr>
+          <w:rFonts w:ascii="Times New Roman" w:hAnsi="Times New Roman" w:cs="Times New Roman"/>
+          <w:sz w:val="28"/>
+          <w:szCs w:val="28"/>
+          <w:lang w:val="en-US"/>
+        </w:rPr>
+        <w:t xml:space="preserve">, 2 = </w:t>
+      </w:r>
+      <w:r>
+        <w:rPr>
+          <w:rFonts w:ascii="Times New Roman" w:hAnsi="Times New Roman" w:cs="Times New Roman"/>
+          <w:sz w:val="28"/>
+          <w:szCs w:val="28"/>
+        </w:rPr>
+        <w:t>среднее</w:t>
+      </w:r>
+      <w:r>
+        <w:rPr>
+          <w:rFonts w:ascii="Times New Roman" w:hAnsi="Times New Roman" w:cs="Times New Roman"/>
+          <w:sz w:val="28"/>
+          <w:szCs w:val="28"/>
+          <w:lang w:val="en-US"/>
+        </w:rPr>
+        <w:t xml:space="preserve"> </w:t>
+      </w:r>
+      <w:r>
+        <w:rPr>
+          <w:rFonts w:ascii="Times New Roman" w:hAnsi="Times New Roman" w:cs="Times New Roman"/>
+          <w:sz w:val="28"/>
+          <w:szCs w:val="28"/>
+        </w:rPr>
+        <w:t>геометрическое</w:t>
+      </w:r>
+      <w:r>
+        <w:rPr>
+          <w:rFonts w:ascii="Times New Roman" w:hAnsi="Times New Roman" w:cs="Times New Roman"/>
+          <w:sz w:val="28"/>
+          <w:szCs w:val="28"/>
+          <w:lang w:val="en-US"/>
+        </w:rPr>
+        <w:t xml:space="preserve"> </w:t>
+      </w:r>
+      <w:r>
+        <w:rPr>
+          <w:rFonts w:ascii="Times New Roman" w:hAnsi="Times New Roman" w:cs="Times New Roman"/>
+          <w:sz w:val="28"/>
+          <w:szCs w:val="28"/>
+        </w:rPr>
+        <w:t>чисел</w:t>
+      </w:r>
+      <w:r>
+        <w:rPr>
+          <w:rFonts w:ascii="Times New Roman" w:hAnsi="Times New Roman" w:cs="Times New Roman"/>
+          <w:sz w:val="28"/>
+          <w:szCs w:val="28"/>
+          <w:lang w:val="en-US"/>
+        </w:rPr>
+        <w:t>)")</w:t>
       </w:r>
     </w:p>
     <w:p>
@@ -1756,17 +2275,60 @@
           <w:rFonts w:ascii="Times New Roman" w:hAnsi="Times New Roman" w:cs="Times New Roman"/>
           <w:sz w:val="28"/>
           <w:szCs w:val="28"/>
+          <w:lang w:val="en-US"/>
         </w:rPr>
         <w:t xml:space="preserve">    </w:t>
       </w:r>
-      <w:r>
-        <w:rPr>
-          <w:rFonts w:ascii="Times New Roman" w:hAnsi="Times New Roman" w:cs="Times New Roman"/>
-          <w:sz w:val="28"/>
-          <w:szCs w:val="28"/>
-          <w:lang w:val="en-US"/>
-        </w:rPr>
-        <w:t>programType = readline()</w:t>
+      <w:proofErr w:type="spellStart"/>
+      <w:r>
+        <w:rPr>
+          <w:rFonts w:ascii="Times New Roman" w:hAnsi="Times New Roman" w:cs="Times New Roman"/>
+          <w:sz w:val="28"/>
+          <w:szCs w:val="28"/>
+          <w:lang w:val="en-US"/>
+        </w:rPr>
+        <w:t>programType</w:t>
+      </w:r>
+      <w:proofErr w:type="spellEnd"/>
+      <w:r>
+        <w:rPr>
+          <w:rFonts w:ascii="Times New Roman" w:hAnsi="Times New Roman" w:cs="Times New Roman"/>
+          <w:sz w:val="28"/>
+          <w:szCs w:val="28"/>
+          <w:lang w:val="en-US"/>
+        </w:rPr>
+        <w:t xml:space="preserve"> = </w:t>
+      </w:r>
+      <w:proofErr w:type="spellStart"/>
+      <w:proofErr w:type="gramStart"/>
+      <w:r>
+        <w:rPr>
+          <w:rFonts w:ascii="Times New Roman" w:hAnsi="Times New Roman" w:cs="Times New Roman"/>
+          <w:sz w:val="28"/>
+          <w:szCs w:val="28"/>
+          <w:lang w:val="en-US"/>
+        </w:rPr>
+        <w:t>readline</w:t>
+      </w:r>
+      <w:proofErr w:type="spellEnd"/>
+      <w:r>
+        <w:rPr>
+          <w:rFonts w:ascii="Times New Roman" w:hAnsi="Times New Roman" w:cs="Times New Roman"/>
+          <w:sz w:val="28"/>
+          <w:szCs w:val="28"/>
+          <w:lang w:val="en-US"/>
+        </w:rPr>
+        <w:t>(</w:t>
+      </w:r>
+      <w:proofErr w:type="gramEnd"/>
+      <w:r>
+        <w:rPr>
+          <w:rFonts w:ascii="Times New Roman" w:hAnsi="Times New Roman" w:cs="Times New Roman"/>
+          <w:sz w:val="28"/>
+          <w:szCs w:val="28"/>
+          <w:lang w:val="en-US"/>
+        </w:rPr>
+        <w:t>)</w:t>
       </w:r>
     </w:p>
     <w:p>
@@ -1788,7 +2350,58 @@
           <w:lang w:val="en-US"/>
         </w:rPr>
         <w:lastRenderedPageBreak/>
-        <w:t xml:space="preserve">    if tryparse(UInt8, programType) !== nothing </w:t>
+        <w:t xml:space="preserve">    if </w:t>
+      </w:r>
+      <w:proofErr w:type="spellStart"/>
+      <w:proofErr w:type="gramStart"/>
+      <w:r>
+        <w:rPr>
+          <w:rFonts w:ascii="Times New Roman" w:hAnsi="Times New Roman" w:cs="Times New Roman"/>
+          <w:sz w:val="28"/>
+          <w:szCs w:val="28"/>
+          <w:lang w:val="en-US"/>
+        </w:rPr>
+        <w:t>tryparse</w:t>
+      </w:r>
+      <w:proofErr w:type="spellEnd"/>
+      <w:r>
+        <w:rPr>
+          <w:rFonts w:ascii="Times New Roman" w:hAnsi="Times New Roman" w:cs="Times New Roman"/>
+          <w:sz w:val="28"/>
+          <w:szCs w:val="28"/>
+          <w:lang w:val="en-US"/>
+        </w:rPr>
+        <w:t>(</w:t>
+      </w:r>
+      <w:proofErr w:type="gramEnd"/>
+      <w:r>
+        <w:rPr>
+          <w:rFonts w:ascii="Times New Roman" w:hAnsi="Times New Roman" w:cs="Times New Roman"/>
+          <w:sz w:val="28"/>
+          <w:szCs w:val="28"/>
+          <w:lang w:val="en-US"/>
+        </w:rPr>
+        <w:t xml:space="preserve">UInt8, </w:t>
+      </w:r>
+      <w:proofErr w:type="spellStart"/>
+      <w:r>
+        <w:rPr>
+          <w:rFonts w:ascii="Times New Roman" w:hAnsi="Times New Roman" w:cs="Times New Roman"/>
+          <w:sz w:val="28"/>
+          <w:szCs w:val="28"/>
+          <w:lang w:val="en-US"/>
+        </w:rPr>
+        <w:t>programType</w:t>
+      </w:r>
+      <w:proofErr w:type="spellEnd"/>
+      <w:r>
+        <w:rPr>
+          <w:rFonts w:ascii="Times New Roman" w:hAnsi="Times New Roman" w:cs="Times New Roman"/>
+          <w:sz w:val="28"/>
+          <w:szCs w:val="28"/>
+          <w:lang w:val="en-US"/>
+        </w:rPr>
+        <w:t xml:space="preserve">) !== nothing </w:t>
       </w:r>
     </w:p>
     <w:p>
@@ -1809,7 +2422,98 @@
           <w:szCs w:val="28"/>
           <w:lang w:val="en-US"/>
         </w:rPr>
-        <w:t xml:space="preserve">      println("Вы ввели $(programType)")</w:t>
+        <w:t xml:space="preserve">      </w:t>
+      </w:r>
+      <w:proofErr w:type="spellStart"/>
+      <w:proofErr w:type="gramStart"/>
+      <w:r>
+        <w:rPr>
+          <w:rFonts w:ascii="Times New Roman" w:hAnsi="Times New Roman" w:cs="Times New Roman"/>
+          <w:sz w:val="28"/>
+          <w:szCs w:val="28"/>
+          <w:lang w:val="en-US"/>
+        </w:rPr>
+        <w:t>println</w:t>
+      </w:r>
+      <w:proofErr w:type="spellEnd"/>
+      <w:r>
+        <w:rPr>
+          <w:rFonts w:ascii="Times New Roman" w:hAnsi="Times New Roman" w:cs="Times New Roman"/>
+          <w:sz w:val="28"/>
+          <w:szCs w:val="28"/>
+          <w:lang w:val="en-US"/>
+        </w:rPr>
+        <w:t>(</w:t>
+      </w:r>
+      <w:proofErr w:type="gramEnd"/>
+      <w:r>
+        <w:rPr>
+          <w:rFonts w:ascii="Times New Roman" w:hAnsi="Times New Roman" w:cs="Times New Roman"/>
+          <w:sz w:val="28"/>
+          <w:szCs w:val="28"/>
+          <w:lang w:val="en-US"/>
+        </w:rPr>
+        <w:t>"</w:t>
+      </w:r>
+      <w:proofErr w:type="spellStart"/>
+      <w:r>
+        <w:rPr>
+          <w:rFonts w:ascii="Times New Roman" w:hAnsi="Times New Roman" w:cs="Times New Roman"/>
+          <w:sz w:val="28"/>
+          <w:szCs w:val="28"/>
+          <w:lang w:val="en-US"/>
+        </w:rPr>
+        <w:t>Вы</w:t>
+      </w:r>
+      <w:proofErr w:type="spellEnd"/>
+      <w:r>
+        <w:rPr>
+          <w:rFonts w:ascii="Times New Roman" w:hAnsi="Times New Roman" w:cs="Times New Roman"/>
+          <w:sz w:val="28"/>
+          <w:szCs w:val="28"/>
+          <w:lang w:val="en-US"/>
+        </w:rPr>
+        <w:t xml:space="preserve"> </w:t>
+      </w:r>
+      <w:proofErr w:type="spellStart"/>
+      <w:r>
+        <w:rPr>
+          <w:rFonts w:ascii="Times New Roman" w:hAnsi="Times New Roman" w:cs="Times New Roman"/>
+          <w:sz w:val="28"/>
+          <w:szCs w:val="28"/>
+          <w:lang w:val="en-US"/>
+        </w:rPr>
+        <w:t>ввели</w:t>
+      </w:r>
+      <w:proofErr w:type="spellEnd"/>
+      <w:r>
+        <w:rPr>
+          <w:rFonts w:ascii="Times New Roman" w:hAnsi="Times New Roman" w:cs="Times New Roman"/>
+          <w:sz w:val="28"/>
+          <w:szCs w:val="28"/>
+          <w:lang w:val="en-US"/>
+        </w:rPr>
+        <w:t xml:space="preserve"> $(</w:t>
+      </w:r>
+      <w:proofErr w:type="spellStart"/>
+      <w:r>
+        <w:rPr>
+          <w:rFonts w:ascii="Times New Roman" w:hAnsi="Times New Roman" w:cs="Times New Roman"/>
+          <w:sz w:val="28"/>
+          <w:szCs w:val="28"/>
+          <w:lang w:val="en-US"/>
+        </w:rPr>
+        <w:t>programType</w:t>
+      </w:r>
+      <w:proofErr w:type="spellEnd"/>
+      <w:r>
+        <w:rPr>
+          <w:rFonts w:ascii="Times New Roman" w:hAnsi="Times New Roman" w:cs="Times New Roman"/>
+          <w:sz w:val="28"/>
+          <w:szCs w:val="28"/>
+          <w:lang w:val="en-US"/>
+        </w:rPr>
+        <w:t>)")</w:t>
       </w:r>
     </w:p>
     <w:p>
@@ -1830,7 +2534,27 @@
           <w:szCs w:val="28"/>
           <w:lang w:val="en-US"/>
         </w:rPr>
-        <w:t xml:space="preserve">      return parse(UInt8,programType)</w:t>
+        <w:t xml:space="preserve">      return </w:t>
+      </w:r>
+      <w:proofErr w:type="gramStart"/>
+      <w:r>
+        <w:rPr>
+          <w:rFonts w:ascii="Times New Roman" w:hAnsi="Times New Roman" w:cs="Times New Roman"/>
+          <w:sz w:val="28"/>
+          <w:szCs w:val="28"/>
+          <w:lang w:val="en-US"/>
+        </w:rPr>
+        <w:t>parse(</w:t>
+      </w:r>
+      <w:proofErr w:type="gramEnd"/>
+      <w:r>
+        <w:rPr>
+          <w:rFonts w:ascii="Times New Roman" w:hAnsi="Times New Roman" w:cs="Times New Roman"/>
+          <w:sz w:val="28"/>
+          <w:szCs w:val="28"/>
+          <w:lang w:val="en-US"/>
+        </w:rPr>
+        <w:t>UInt8,programType)</w:t>
       </w:r>
     </w:p>
     <w:p>
@@ -1905,6 +2629,7 @@
           <w:rFonts w:ascii="Times New Roman" w:hAnsi="Times New Roman" w:cs="Times New Roman"/>
           <w:sz w:val="28"/>
           <w:szCs w:val="28"/>
+          <w:lang w:val="en-US"/>
         </w:rPr>
       </w:pPr>
       <w:r>
@@ -1933,13 +2658,15 @@
           <w:rFonts w:ascii="Times New Roman" w:hAnsi="Times New Roman" w:cs="Times New Roman"/>
           <w:sz w:val="28"/>
           <w:szCs w:val="28"/>
-        </w:rPr>
-      </w:pPr>
-      <w:r>
-        <w:rPr>
-          <w:rFonts w:ascii="Times New Roman" w:hAnsi="Times New Roman" w:cs="Times New Roman"/>
-          <w:sz w:val="28"/>
-          <w:szCs w:val="28"/>
+          <w:lang w:val="en-US"/>
+        </w:rPr>
+      </w:pPr>
+      <w:r>
+        <w:rPr>
+          <w:rFonts w:ascii="Times New Roman" w:hAnsi="Times New Roman" w:cs="Times New Roman"/>
+          <w:sz w:val="28"/>
+          <w:szCs w:val="28"/>
+          <w:lang w:val="en-US"/>
         </w:rPr>
         <w:t xml:space="preserve">  </w:t>
       </w:r>
@@ -2004,7 +2731,38 @@
           <w:szCs w:val="28"/>
           <w:lang w:val="en-US"/>
         </w:rPr>
-        <w:t>a = getInt(1)</w:t>
+        <w:t xml:space="preserve">a = </w:t>
+      </w:r>
+      <w:proofErr w:type="spellStart"/>
+      <w:proofErr w:type="gramStart"/>
+      <w:r>
+        <w:rPr>
+          <w:rFonts w:ascii="Times New Roman" w:hAnsi="Times New Roman" w:cs="Times New Roman"/>
+          <w:sz w:val="28"/>
+          <w:szCs w:val="28"/>
+          <w:lang w:val="en-US"/>
+        </w:rPr>
+        <w:t>getInt</w:t>
+      </w:r>
+      <w:proofErr w:type="spellEnd"/>
+      <w:r>
+        <w:rPr>
+          <w:rFonts w:ascii="Times New Roman" w:hAnsi="Times New Roman" w:cs="Times New Roman"/>
+          <w:sz w:val="28"/>
+          <w:szCs w:val="28"/>
+          <w:lang w:val="en-US"/>
+        </w:rPr>
+        <w:t>(</w:t>
+      </w:r>
+      <w:proofErr w:type="gramEnd"/>
+      <w:r>
+        <w:rPr>
+          <w:rFonts w:ascii="Times New Roman" w:hAnsi="Times New Roman" w:cs="Times New Roman"/>
+          <w:sz w:val="28"/>
+          <w:szCs w:val="28"/>
+          <w:lang w:val="en-US"/>
+        </w:rPr>
+        <w:t>1)</w:t>
       </w:r>
     </w:p>
     <w:p>
@@ -2025,7 +2783,38 @@
           <w:szCs w:val="28"/>
           <w:lang w:val="en-US"/>
         </w:rPr>
-        <w:t>b = getInt(2)</w:t>
+        <w:t xml:space="preserve">b = </w:t>
+      </w:r>
+      <w:proofErr w:type="spellStart"/>
+      <w:proofErr w:type="gramStart"/>
+      <w:r>
+        <w:rPr>
+          <w:rFonts w:ascii="Times New Roman" w:hAnsi="Times New Roman" w:cs="Times New Roman"/>
+          <w:sz w:val="28"/>
+          <w:szCs w:val="28"/>
+          <w:lang w:val="en-US"/>
+        </w:rPr>
+        <w:t>getInt</w:t>
+      </w:r>
+      <w:proofErr w:type="spellEnd"/>
+      <w:r>
+        <w:rPr>
+          <w:rFonts w:ascii="Times New Roman" w:hAnsi="Times New Roman" w:cs="Times New Roman"/>
+          <w:sz w:val="28"/>
+          <w:szCs w:val="28"/>
+          <w:lang w:val="en-US"/>
+        </w:rPr>
+        <w:t>(</w:t>
+      </w:r>
+      <w:proofErr w:type="gramEnd"/>
+      <w:r>
+        <w:rPr>
+          <w:rFonts w:ascii="Times New Roman" w:hAnsi="Times New Roman" w:cs="Times New Roman"/>
+          <w:sz w:val="28"/>
+          <w:szCs w:val="28"/>
+          <w:lang w:val="en-US"/>
+        </w:rPr>
+        <w:t>2)</w:t>
       </w:r>
     </w:p>
     <w:p>
@@ -2039,14 +2828,56 @@
           <w:lang w:val="en-US"/>
         </w:rPr>
       </w:pPr>
-      <w:r>
-        <w:rPr>
-          <w:rFonts w:ascii="Times New Roman" w:hAnsi="Times New Roman" w:cs="Times New Roman"/>
-          <w:sz w:val="28"/>
-          <w:szCs w:val="28"/>
-          <w:lang w:val="en-US"/>
-        </w:rPr>
-        <w:t>programType = getType()</w:t>
+      <w:proofErr w:type="spellStart"/>
+      <w:r>
+        <w:rPr>
+          <w:rFonts w:ascii="Times New Roman" w:hAnsi="Times New Roman" w:cs="Times New Roman"/>
+          <w:sz w:val="28"/>
+          <w:szCs w:val="28"/>
+          <w:lang w:val="en-US"/>
+        </w:rPr>
+        <w:t>programType</w:t>
+      </w:r>
+      <w:proofErr w:type="spellEnd"/>
+      <w:r>
+        <w:rPr>
+          <w:rFonts w:ascii="Times New Roman" w:hAnsi="Times New Roman" w:cs="Times New Roman"/>
+          <w:sz w:val="28"/>
+          <w:szCs w:val="28"/>
+          <w:lang w:val="en-US"/>
+        </w:rPr>
+        <w:t xml:space="preserve"> = </w:t>
+      </w:r>
+      <w:proofErr w:type="spellStart"/>
+      <w:proofErr w:type="gramStart"/>
+      <w:r>
+        <w:rPr>
+          <w:rFonts w:ascii="Times New Roman" w:hAnsi="Times New Roman" w:cs="Times New Roman"/>
+          <w:sz w:val="28"/>
+          <w:szCs w:val="28"/>
+          <w:lang w:val="en-US"/>
+        </w:rPr>
+        <w:t>getType</w:t>
+      </w:r>
+      <w:proofErr w:type="spellEnd"/>
+      <w:r>
+        <w:rPr>
+          <w:rFonts w:ascii="Times New Roman" w:hAnsi="Times New Roman" w:cs="Times New Roman"/>
+          <w:sz w:val="28"/>
+          <w:szCs w:val="28"/>
+          <w:lang w:val="en-US"/>
+        </w:rPr>
+        <w:t>(</w:t>
+      </w:r>
+      <w:proofErr w:type="gramEnd"/>
+      <w:r>
+        <w:rPr>
+          <w:rFonts w:ascii="Times New Roman" w:hAnsi="Times New Roman" w:cs="Times New Roman"/>
+          <w:sz w:val="28"/>
+          <w:szCs w:val="28"/>
+          <w:lang w:val="en-US"/>
+        </w:rPr>
+        <w:t>)</w:t>
       </w:r>
     </w:p>
     <w:p>
@@ -2079,7 +2910,47 @@
           <w:szCs w:val="28"/>
           <w:lang w:val="en-US"/>
         </w:rPr>
-        <w:t>if programType == Int(Arithmetic)</w:t>
+        <w:t xml:space="preserve">if </w:t>
+      </w:r>
+      <w:proofErr w:type="spellStart"/>
+      <w:r>
+        <w:rPr>
+          <w:rFonts w:ascii="Times New Roman" w:hAnsi="Times New Roman" w:cs="Times New Roman"/>
+          <w:sz w:val="28"/>
+          <w:szCs w:val="28"/>
+          <w:lang w:val="en-US"/>
+        </w:rPr>
+        <w:t>programType</w:t>
+      </w:r>
+      <w:proofErr w:type="spellEnd"/>
+      <w:r>
+        <w:rPr>
+          <w:rFonts w:ascii="Times New Roman" w:hAnsi="Times New Roman" w:cs="Times New Roman"/>
+          <w:sz w:val="28"/>
+          <w:szCs w:val="28"/>
+          <w:lang w:val="en-US"/>
+        </w:rPr>
+        <w:t xml:space="preserve"> == </w:t>
+      </w:r>
+      <w:proofErr w:type="gramStart"/>
+      <w:r>
+        <w:rPr>
+          <w:rFonts w:ascii="Times New Roman" w:hAnsi="Times New Roman" w:cs="Times New Roman"/>
+          <w:sz w:val="28"/>
+          <w:szCs w:val="28"/>
+          <w:lang w:val="en-US"/>
+        </w:rPr>
+        <w:t>Int(</w:t>
+      </w:r>
+      <w:proofErr w:type="gramEnd"/>
+      <w:r>
+        <w:rPr>
+          <w:rFonts w:ascii="Times New Roman" w:hAnsi="Times New Roman" w:cs="Times New Roman"/>
+          <w:sz w:val="28"/>
+          <w:szCs w:val="28"/>
+          <w:lang w:val="en-US"/>
+        </w:rPr>
+        <w:t>Arithmetic)</w:t>
       </w:r>
     </w:p>
     <w:p>
@@ -2141,15 +3012,36 @@
           <w:szCs w:val="28"/>
           <w:lang w:val="en-US"/>
         </w:rPr>
-        <w:t xml:space="preserve">  println</w:t>
-      </w:r>
-      <w:r>
-        <w:rPr>
-          <w:rFonts w:ascii="Times New Roman" w:hAnsi="Times New Roman" w:cs="Times New Roman"/>
-          <w:sz w:val="28"/>
-          <w:szCs w:val="28"/>
-        </w:rPr>
-        <w:t>("Среднее арифметическое этих чисел $</w:t>
+        <w:t xml:space="preserve">  </w:t>
+      </w:r>
+      <w:proofErr w:type="spellStart"/>
+      <w:proofErr w:type="gramStart"/>
+      <w:r>
+        <w:rPr>
+          <w:rFonts w:ascii="Times New Roman" w:hAnsi="Times New Roman" w:cs="Times New Roman"/>
+          <w:sz w:val="28"/>
+          <w:szCs w:val="28"/>
+          <w:lang w:val="en-US"/>
+        </w:rPr>
+        <w:t>println</w:t>
+      </w:r>
+      <w:proofErr w:type="spellEnd"/>
+      <w:r>
+        <w:rPr>
+          <w:rFonts w:ascii="Times New Roman" w:hAnsi="Times New Roman" w:cs="Times New Roman"/>
+          <w:sz w:val="28"/>
+          <w:szCs w:val="28"/>
+        </w:rPr>
+        <w:t>(</w:t>
+      </w:r>
+      <w:proofErr w:type="gramEnd"/>
+      <w:r>
+        <w:rPr>
+          <w:rFonts w:ascii="Times New Roman" w:hAnsi="Times New Roman" w:cs="Times New Roman"/>
+          <w:sz w:val="28"/>
+          <w:szCs w:val="28"/>
+        </w:rPr>
+        <w:t>"Среднее арифметическое этих чисел $</w:t>
       </w:r>
       <w:r>
         <w:rPr>
@@ -2220,7 +3112,47 @@
           <w:szCs w:val="28"/>
           <w:lang w:val="en-US"/>
         </w:rPr>
-        <w:t>if programType == Int(Geometric)</w:t>
+        <w:t xml:space="preserve">if </w:t>
+      </w:r>
+      <w:proofErr w:type="spellStart"/>
+      <w:r>
+        <w:rPr>
+          <w:rFonts w:ascii="Times New Roman" w:hAnsi="Times New Roman" w:cs="Times New Roman"/>
+          <w:sz w:val="28"/>
+          <w:szCs w:val="28"/>
+          <w:lang w:val="en-US"/>
+        </w:rPr>
+        <w:t>programType</w:t>
+      </w:r>
+      <w:proofErr w:type="spellEnd"/>
+      <w:r>
+        <w:rPr>
+          <w:rFonts w:ascii="Times New Roman" w:hAnsi="Times New Roman" w:cs="Times New Roman"/>
+          <w:sz w:val="28"/>
+          <w:szCs w:val="28"/>
+          <w:lang w:val="en-US"/>
+        </w:rPr>
+        <w:t xml:space="preserve"> == </w:t>
+      </w:r>
+      <w:proofErr w:type="gramStart"/>
+      <w:r>
+        <w:rPr>
+          <w:rFonts w:ascii="Times New Roman" w:hAnsi="Times New Roman" w:cs="Times New Roman"/>
+          <w:sz w:val="28"/>
+          <w:szCs w:val="28"/>
+          <w:lang w:val="en-US"/>
+        </w:rPr>
+        <w:t>Int(</w:t>
+      </w:r>
+      <w:proofErr w:type="gramEnd"/>
+      <w:r>
+        <w:rPr>
+          <w:rFonts w:ascii="Times New Roman" w:hAnsi="Times New Roman" w:cs="Times New Roman"/>
+          <w:sz w:val="28"/>
+          <w:szCs w:val="28"/>
+          <w:lang w:val="en-US"/>
+        </w:rPr>
+        <w:t>Geometric)</w:t>
       </w:r>
     </w:p>
     <w:p>
@@ -2261,15 +3193,36 @@
           <w:szCs w:val="28"/>
           <w:lang w:val="en-US"/>
         </w:rPr>
-        <w:t xml:space="preserve">  println</w:t>
-      </w:r>
-      <w:r>
-        <w:rPr>
-          <w:rFonts w:ascii="Times New Roman" w:hAnsi="Times New Roman" w:cs="Times New Roman"/>
-          <w:sz w:val="28"/>
-          <w:szCs w:val="28"/>
-        </w:rPr>
-        <w:t>("Среднее геометрическое этих чисел $</w:t>
+        <w:t xml:space="preserve">  </w:t>
+      </w:r>
+      <w:proofErr w:type="spellStart"/>
+      <w:proofErr w:type="gramStart"/>
+      <w:r>
+        <w:rPr>
+          <w:rFonts w:ascii="Times New Roman" w:hAnsi="Times New Roman" w:cs="Times New Roman"/>
+          <w:sz w:val="28"/>
+          <w:szCs w:val="28"/>
+          <w:lang w:val="en-US"/>
+        </w:rPr>
+        <w:t>println</w:t>
+      </w:r>
+      <w:proofErr w:type="spellEnd"/>
+      <w:r>
+        <w:rPr>
+          <w:rFonts w:ascii="Times New Roman" w:hAnsi="Times New Roman" w:cs="Times New Roman"/>
+          <w:sz w:val="28"/>
+          <w:szCs w:val="28"/>
+        </w:rPr>
+        <w:t>(</w:t>
+      </w:r>
+      <w:proofErr w:type="gramEnd"/>
+      <w:r>
+        <w:rPr>
+          <w:rFonts w:ascii="Times New Roman" w:hAnsi="Times New Roman" w:cs="Times New Roman"/>
+          <w:sz w:val="28"/>
+          <w:szCs w:val="28"/>
+        </w:rPr>
+        <w:t>"Среднее геометрическое этих чисел $</w:t>
       </w:r>
       <w:r>
         <w:rPr>
@@ -2342,8 +3295,13 @@
         </w:numPr>
       </w:pPr>
       <w:bookmarkStart w:id="3" w:name="_Toc88062365"/>
-      <w:r>
-        <w:t>Принтскрин решения</w:t>
+      <w:proofErr w:type="spellStart"/>
+      <w:r>
+        <w:t>Принтскрин</w:t>
+      </w:r>
+      <w:proofErr w:type="spellEnd"/>
+      <w:r>
+        <w:t xml:space="preserve"> решения</w:t>
       </w:r>
       <w:bookmarkEnd w:id="3"/>
     </w:p>
@@ -2415,7 +3373,25 @@
           <w:sz w:val="28"/>
           <w:szCs w:val="28"/>
         </w:rPr>
-        <w:t>Рис. 2. Принтскрин решения</w:t>
+        <w:t xml:space="preserve">Рис. 2. </w:t>
+      </w:r>
+      <w:proofErr w:type="spellStart"/>
+      <w:r>
+        <w:rPr>
+          <w:rFonts w:ascii="Times New Roman" w:hAnsi="Times New Roman" w:cs="Times New Roman"/>
+          <w:sz w:val="28"/>
+          <w:szCs w:val="28"/>
+        </w:rPr>
+        <w:t>Принтскрин</w:t>
+      </w:r>
+      <w:proofErr w:type="spellEnd"/>
+      <w:r>
+        <w:rPr>
+          <w:rFonts w:ascii="Times New Roman" w:hAnsi="Times New Roman" w:cs="Times New Roman"/>
+          <w:sz w:val="28"/>
+          <w:szCs w:val="28"/>
+        </w:rPr>
+        <w:t xml:space="preserve"> решения</w:t>
       </w:r>
     </w:p>
     <w:p>
@@ -2480,6 +3456,7 @@
         </w:rPr>
         <w:t xml:space="preserve">В ходе выполнения данной практической работы был изучен тип перечисления </w:t>
       </w:r>
+      <w:proofErr w:type="spellStart"/>
       <w:r>
         <w:rPr>
           <w:rFonts w:ascii="Times New Roman" w:hAnsi="Times New Roman" w:cs="Times New Roman"/>
@@ -2489,6 +3466,7 @@
         </w:rPr>
         <w:t>enum</w:t>
       </w:r>
+      <w:proofErr w:type="spellEnd"/>
       <w:r>
         <w:rPr>
           <w:rFonts w:ascii="Times New Roman" w:hAnsi="Times New Roman" w:cs="Times New Roman"/>
